--- a/работа 13 выполнение/задача 13 прог.docx
+++ b/работа 13 выполнение/задача 13 прог.docx
@@ -1,6 +1,6 @@
 
 <file path=word/document.xml><?xml version="1.0" encoding="utf-8"?>
-<w:document xmlns:wpc="http://schemas.microsoft.com/office/word/2010/wordprocessingCanvas" xmlns:cx="http://schemas.microsoft.com/office/drawing/2014/chartex" xmlns:cx1="http://schemas.microsoft.com/office/drawing/2015/9/8/chartex" xmlns:cx2="http://schemas.microsoft.com/office/drawing/2015/10/21/chartex" xmlns:cx3="http://schemas.microsoft.com/office/drawing/2016/5/9/chartex" xmlns:cx4="http://schemas.microsoft.com/office/drawing/2016/5/10/chartex" xmlns:cx5="http://schemas.microsoft.com/office/drawing/2016/5/11/chartex" xmlns:cx6="http://schemas.microsoft.com/office/drawing/2016/5/12/chartex" xmlns:cx7="http://schemas.microsoft.com/office/drawing/2016/5/13/chartex" xmlns:cx8="http://schemas.microsoft.com/office/drawing/2016/5/14/chartex" xmlns:mc="http://schemas.openxmlformats.org/markup-compatibility/2006" xmlns:aink="http://schemas.microsoft.com/office/drawing/2016/ink" xmlns:am3d="http://schemas.microsoft.com/office/drawing/2017/model3d" xmlns:o="urn:schemas-microsoft-com:office:office" xmlns:r="http://schemas.openxmlformats.org/officeDocument/2006/relationships" xmlns:m="http://schemas.openxmlformats.org/officeDocument/2006/math" xmlns:v="urn:schemas-microsoft-com:vml" xmlns:wp14="http://schemas.microsoft.com/office/word/2010/wordprocessingDrawing" xmlns:wp="http://schemas.openxmlformats.org/drawingml/2006/wordprocessingDrawing" xmlns:w10="urn:schemas-microsoft-com:office:word" xmlns:w="http://schemas.openxmlformats.org/wordprocessingml/2006/main" xmlns:w14="http://schemas.microsoft.com/office/word/2010/wordml" xmlns:w15="http://schemas.microsoft.com/office/word/2012/wordml" xmlns:w16cid="http://schemas.microsoft.com/office/word/2016/wordml/cid" xmlns:w16se="http://schemas.microsoft.com/office/word/2015/wordml/symex" xmlns:wpg="http://schemas.microsoft.com/office/word/2010/wordprocessingGroup" xmlns:wpi="http://schemas.microsoft.com/office/word/2010/wordprocessingInk" xmlns:wne="http://schemas.microsoft.com/office/word/2006/wordml" xmlns:wps="http://schemas.microsoft.com/office/word/2010/wordprocessingShape" mc:Ignorable="w14 w15 w16se w16cid wp14">
+<w:document xmlns:wpc="http://schemas.microsoft.com/office/word/2010/wordprocessingCanvas" xmlns:cx="http://schemas.microsoft.com/office/drawing/2014/chartex" xmlns:cx1="http://schemas.microsoft.com/office/drawing/2015/9/8/chartex" xmlns:mc="http://schemas.openxmlformats.org/markup-compatibility/2006" xmlns:o="urn:schemas-microsoft-com:office:office" xmlns:r="http://schemas.openxmlformats.org/officeDocument/2006/relationships" xmlns:m="http://schemas.openxmlformats.org/officeDocument/2006/math" xmlns:v="urn:schemas-microsoft-com:vml" xmlns:wp14="http://schemas.microsoft.com/office/word/2010/wordprocessingDrawing" xmlns:wp="http://schemas.openxmlformats.org/drawingml/2006/wordprocessingDrawing" xmlns:w10="urn:schemas-microsoft-com:office:word" xmlns:w="http://schemas.openxmlformats.org/wordprocessingml/2006/main" xmlns:w14="http://schemas.microsoft.com/office/word/2010/wordml" xmlns:w15="http://schemas.microsoft.com/office/word/2012/wordml" xmlns:w16se="http://schemas.microsoft.com/office/word/2015/wordml/symex" xmlns:wpg="http://schemas.microsoft.com/office/word/2010/wordprocessingGroup" xmlns:wpi="http://schemas.microsoft.com/office/word/2010/wordprocessingInk" xmlns:wne="http://schemas.microsoft.com/office/word/2006/wordml" xmlns:wps="http://schemas.microsoft.com/office/word/2010/wordprocessingShape" mc:Ignorable="w14 w15 w16se wp14">
   <w:body>
     <w:p>
       <w:pPr>
@@ -530,7 +530,7 @@
     <w:p>
       <w:pPr>
         <w:spacing w:after="0" w:line="240" w:lineRule="auto"/>
-        <w:ind w:left="5528"/>
+        <w:ind w:left="5954"/>
         <w:rPr>
           <w:rFonts w:ascii="Times New Roman" w:hAnsi="Times New Roman" w:cs="Times New Roman"/>
           <w:sz w:val="28"/>
@@ -561,6 +561,15 @@
           <w:szCs w:val="28"/>
         </w:rPr>
         <w:tab/>
+        <w:t>11.06.2025</w:t>
+      </w:r>
+      <w:r>
+        <w:rPr>
+          <w:rFonts w:ascii="Times New Roman" w:hAnsi="Times New Roman" w:cs="Times New Roman"/>
+          <w:sz w:val="28"/>
+          <w:szCs w:val="28"/>
+        </w:rPr>
+        <w:t xml:space="preserve">  </w:t>
       </w:r>
       <w:r>
         <w:rPr>
@@ -593,32 +602,9 @@
           <w:szCs w:val="28"/>
         </w:rPr>
         <w:tab/>
-        <w:t xml:space="preserve">   </w:t>
-      </w:r>
-      <w:r>
-        <w:rPr>
-          <w:rFonts w:ascii="Times New Roman" w:hAnsi="Times New Roman" w:cs="Times New Roman"/>
-          <w:sz w:val="28"/>
-          <w:szCs w:val="28"/>
-        </w:rPr>
-        <w:tab/>
-      </w:r>
-      <w:r>
-        <w:rPr>
-          <w:rFonts w:ascii="Times New Roman" w:hAnsi="Times New Roman" w:cs="Times New Roman"/>
-          <w:sz w:val="28"/>
-          <w:szCs w:val="28"/>
-        </w:rPr>
-        <w:tab/>
-      </w:r>
-      <w:r>
-        <w:rPr>
-          <w:rFonts w:ascii="Times New Roman" w:hAnsi="Times New Roman" w:cs="Times New Roman"/>
-          <w:sz w:val="28"/>
-          <w:szCs w:val="28"/>
-        </w:rPr>
-        <w:tab/>
-      </w:r>
+      </w:r>
+      <w:bookmarkStart w:id="0" w:name="_GoBack"/>
+      <w:bookmarkEnd w:id="0"/>
       <w:r>
         <w:rPr>
           <w:rFonts w:ascii="Times New Roman" w:hAnsi="Times New Roman" w:cs="Times New Roman"/>
@@ -665,16 +651,6 @@
         </w:rPr>
         <w:t>Москва – 2025</w:t>
       </w:r>
-    </w:p>
-    <w:p>
-      <w:pPr>
-        <w:jc w:val="center"/>
-        <w:rPr>
-          <w:rFonts w:ascii="Times New Roman" w:hAnsi="Times New Roman" w:cs="Times New Roman"/>
-          <w:sz w:val="28"/>
-          <w:szCs w:val="28"/>
-        </w:rPr>
-      </w:pPr>
     </w:p>
     <w:p>
       <w:pPr>
@@ -700,6 +676,233 @@
           <w:szCs w:val="28"/>
         </w:rPr>
       </w:pPr>
+      <w:r>
+        <w:rPr>
+          <w:rFonts w:ascii="Times New Roman" w:hAnsi="Times New Roman" w:cs="Times New Roman"/>
+          <w:b/>
+          <w:bCs/>
+          <w:sz w:val="28"/>
+          <w:szCs w:val="28"/>
+        </w:rPr>
+        <w:lastRenderedPageBreak/>
+        <w:t>1. Цель</w:t>
+      </w:r>
+    </w:p>
+    <w:p>
+      <w:pPr>
+        <w:spacing w:after="0" w:line="360" w:lineRule="auto"/>
+        <w:ind w:firstLine="709"/>
+        <w:jc w:val="both"/>
+        <w:rPr>
+          <w:rFonts w:ascii="Times New Roman" w:hAnsi="Times New Roman" w:cs="Times New Roman"/>
+          <w:color w:val="000000"/>
+          <w:sz w:val="28"/>
+          <w:szCs w:val="28"/>
+          <w:shd w:val="clear" w:color="auto" w:fill="FFFFFF"/>
+        </w:rPr>
+      </w:pPr>
+      <w:r>
+        <w:rPr>
+          <w:rFonts w:ascii="Times New Roman" w:hAnsi="Times New Roman" w:cs="Times New Roman"/>
+          <w:color w:val="000000"/>
+          <w:sz w:val="28"/>
+          <w:szCs w:val="28"/>
+          <w:shd w:val="clear" w:color="auto" w:fill="FFFFFF"/>
+        </w:rPr>
+        <w:t xml:space="preserve">В интегрированной среде разработки </w:t>
+      </w:r>
+      <w:r>
+        <w:rPr>
+          <w:rFonts w:ascii="Times New Roman" w:hAnsi="Times New Roman" w:cs="Times New Roman"/>
+          <w:i/>
+          <w:iCs/>
+          <w:color w:val="000000"/>
+          <w:sz w:val="28"/>
+          <w:szCs w:val="28"/>
+          <w:shd w:val="clear" w:color="auto" w:fill="FFFFFF"/>
+          <w:lang w:val="en-US"/>
+        </w:rPr>
+        <w:t>Microsoft</w:t>
+      </w:r>
+      <w:r>
+        <w:rPr>
+          <w:rFonts w:ascii="Times New Roman" w:hAnsi="Times New Roman" w:cs="Times New Roman"/>
+          <w:i/>
+          <w:iCs/>
+          <w:color w:val="000000"/>
+          <w:sz w:val="28"/>
+          <w:szCs w:val="28"/>
+          <w:shd w:val="clear" w:color="auto" w:fill="FFFFFF"/>
+        </w:rPr>
+        <w:t xml:space="preserve"> </w:t>
+      </w:r>
+      <w:r>
+        <w:rPr>
+          <w:rFonts w:ascii="Times New Roman" w:hAnsi="Times New Roman" w:cs="Times New Roman"/>
+          <w:i/>
+          <w:color w:val="000000"/>
+          <w:sz w:val="28"/>
+          <w:szCs w:val="28"/>
+          <w:shd w:val="clear" w:color="auto" w:fill="FFFFFF"/>
+          <w:lang w:val="en-US"/>
+        </w:rPr>
+        <w:t>Visual</w:t>
+      </w:r>
+      <w:r>
+        <w:rPr>
+          <w:rFonts w:ascii="Times New Roman" w:hAnsi="Times New Roman" w:cs="Times New Roman"/>
+          <w:i/>
+          <w:color w:val="000000"/>
+          <w:sz w:val="28"/>
+          <w:szCs w:val="28"/>
+          <w:shd w:val="clear" w:color="auto" w:fill="FFFFFF"/>
+        </w:rPr>
+        <w:t xml:space="preserve"> </w:t>
+      </w:r>
+      <w:r>
+        <w:rPr>
+          <w:rFonts w:ascii="Times New Roman" w:hAnsi="Times New Roman" w:cs="Times New Roman"/>
+          <w:i/>
+          <w:color w:val="000000"/>
+          <w:sz w:val="28"/>
+          <w:szCs w:val="28"/>
+          <w:shd w:val="clear" w:color="auto" w:fill="FFFFFF"/>
+          <w:lang w:val="en-US"/>
+        </w:rPr>
+        <w:t>Studio</w:t>
+      </w:r>
+      <w:r>
+        <w:rPr>
+          <w:rFonts w:ascii="Times New Roman" w:hAnsi="Times New Roman" w:cs="Times New Roman"/>
+          <w:color w:val="000000"/>
+          <w:sz w:val="28"/>
+          <w:szCs w:val="28"/>
+          <w:shd w:val="clear" w:color="auto" w:fill="FFFFFF"/>
+        </w:rPr>
+        <w:t xml:space="preserve"> на языке </w:t>
+      </w:r>
+      <w:r>
+        <w:rPr>
+          <w:rFonts w:ascii="Times New Roman" w:hAnsi="Times New Roman" w:cs="Times New Roman"/>
+          <w:i/>
+          <w:color w:val="000000"/>
+          <w:sz w:val="28"/>
+          <w:szCs w:val="28"/>
+          <w:shd w:val="clear" w:color="auto" w:fill="FFFFFF"/>
+          <w:lang w:val="en-US"/>
+        </w:rPr>
+        <w:t>Visual</w:t>
+      </w:r>
+      <w:r>
+        <w:rPr>
+          <w:rFonts w:ascii="Times New Roman" w:hAnsi="Times New Roman" w:cs="Times New Roman"/>
+          <w:i/>
+          <w:color w:val="000000"/>
+          <w:sz w:val="28"/>
+          <w:szCs w:val="28"/>
+          <w:shd w:val="clear" w:color="auto" w:fill="FFFFFF"/>
+        </w:rPr>
+        <w:t xml:space="preserve"> </w:t>
+      </w:r>
+      <w:r>
+        <w:rPr>
+          <w:rFonts w:ascii="Times New Roman" w:hAnsi="Times New Roman" w:cs="Times New Roman"/>
+          <w:i/>
+          <w:color w:val="000000"/>
+          <w:sz w:val="28"/>
+          <w:szCs w:val="28"/>
+          <w:shd w:val="clear" w:color="auto" w:fill="FFFFFF"/>
+          <w:lang w:val="en-US"/>
+        </w:rPr>
+        <w:t>C</w:t>
+      </w:r>
+      <w:r>
+        <w:rPr>
+          <w:rFonts w:ascii="Times New Roman" w:hAnsi="Times New Roman" w:cs="Times New Roman"/>
+          <w:i/>
+          <w:color w:val="000000"/>
+          <w:sz w:val="28"/>
+          <w:szCs w:val="28"/>
+          <w:shd w:val="clear" w:color="auto" w:fill="FFFFFF"/>
+        </w:rPr>
+        <w:t xml:space="preserve"># </w:t>
+      </w:r>
+      <w:r>
+        <w:rPr>
+          <w:rFonts w:ascii="Times New Roman" w:hAnsi="Times New Roman" w:cs="Times New Roman"/>
+          <w:color w:val="000000"/>
+          <w:sz w:val="28"/>
+          <w:szCs w:val="28"/>
+          <w:shd w:val="clear" w:color="auto" w:fill="FFFFFF"/>
+        </w:rPr>
+        <w:t xml:space="preserve">в </w:t>
+      </w:r>
+      <w:r>
+        <w:rPr>
+          <w:rFonts w:ascii="Times New Roman" w:hAnsi="Times New Roman" w:cs="Times New Roman"/>
+          <w:sz w:val="28"/>
+          <w:szCs w:val="28"/>
+        </w:rPr>
+        <w:t>консольном</w:t>
+      </w:r>
+      <w:r>
+        <w:rPr>
+          <w:rFonts w:ascii="Times New Roman" w:hAnsi="Times New Roman" w:cs="Times New Roman"/>
+          <w:color w:val="000000"/>
+          <w:sz w:val="28"/>
+          <w:szCs w:val="28"/>
+          <w:shd w:val="clear" w:color="auto" w:fill="FFFFFF"/>
+        </w:rPr>
+        <w:t xml:space="preserve"> режиме составить программное обеспечение для решения типовых задач программирования по тематике «Переменные перечислимого типа» («</w:t>
+      </w:r>
+      <w:proofErr w:type="spellStart"/>
+      <w:r>
+        <w:rPr>
+          <w:rFonts w:ascii="Times New Roman" w:hAnsi="Times New Roman" w:cs="Times New Roman"/>
+          <w:i/>
+          <w:color w:val="000000"/>
+          <w:sz w:val="28"/>
+          <w:szCs w:val="28"/>
+          <w:shd w:val="clear" w:color="auto" w:fill="FFFFFF"/>
+          <w:lang w:val="en-US"/>
+        </w:rPr>
+        <w:t>Enum</w:t>
+      </w:r>
+      <w:proofErr w:type="spellEnd"/>
+      <w:r>
+        <w:rPr>
+          <w:rFonts w:ascii="Times New Roman" w:hAnsi="Times New Roman" w:cs="Times New Roman"/>
+          <w:color w:val="000000"/>
+          <w:sz w:val="28"/>
+          <w:szCs w:val="28"/>
+          <w:shd w:val="clear" w:color="auto" w:fill="FFFFFF"/>
+        </w:rPr>
+        <w:t>»), заданных по варианту.</w:t>
+      </w:r>
+    </w:p>
+    <w:p>
+      <w:pPr>
+        <w:spacing w:after="0" w:line="360" w:lineRule="auto"/>
+        <w:ind w:firstLine="709"/>
+        <w:jc w:val="both"/>
+        <w:rPr>
+          <w:rFonts w:ascii="Times New Roman" w:hAnsi="Times New Roman" w:cs="Times New Roman"/>
+          <w:color w:val="000000"/>
+          <w:sz w:val="28"/>
+          <w:szCs w:val="28"/>
+          <w:shd w:val="clear" w:color="auto" w:fill="FFFFFF"/>
+        </w:rPr>
+      </w:pPr>
+      <w:r>
+        <w:rPr>
+          <w:rFonts w:ascii="Times New Roman" w:hAnsi="Times New Roman" w:cs="Times New Roman"/>
+          <w:color w:val="000000"/>
+          <w:sz w:val="28"/>
+          <w:szCs w:val="28"/>
+          <w:shd w:val="clear" w:color="auto" w:fill="FFFFFF"/>
+        </w:rPr>
+        <w:t xml:space="preserve"> </w:t>
+      </w:r>
     </w:p>
     <w:p>
       <w:pPr>
@@ -723,7 +926,7 @@
           <w:sz w:val="28"/>
           <w:szCs w:val="28"/>
         </w:rPr>
-        <w:t>1. Цель</w:t>
+        <w:t>2. Формулировка задачи</w:t>
       </w:r>
     </w:p>
     <w:p>
@@ -733,214 +936,71 @@
         <w:jc w:val="both"/>
         <w:rPr>
           <w:rFonts w:ascii="Times New Roman" w:hAnsi="Times New Roman" w:cs="Times New Roman"/>
-          <w:color w:val="000000"/>
-          <w:sz w:val="28"/>
-          <w:szCs w:val="28"/>
-          <w:shd w:val="clear" w:color="auto" w:fill="FFFFFF"/>
-        </w:rPr>
-      </w:pPr>
-      <w:r>
-        <w:rPr>
-          <w:rFonts w:ascii="Times New Roman" w:hAnsi="Times New Roman" w:cs="Times New Roman"/>
-          <w:color w:val="000000"/>
-          <w:sz w:val="28"/>
-          <w:szCs w:val="28"/>
-          <w:shd w:val="clear" w:color="auto" w:fill="FFFFFF"/>
-        </w:rPr>
-        <w:t xml:space="preserve">В интегрированной среде разработки </w:t>
+          <w:sz w:val="28"/>
+          <w:szCs w:val="28"/>
+        </w:rPr>
+      </w:pPr>
+      <w:r>
+        <w:rPr>
+          <w:rFonts w:ascii="Times New Roman" w:hAnsi="Times New Roman" w:cs="Times New Roman"/>
+          <w:sz w:val="28"/>
+          <w:szCs w:val="28"/>
+        </w:rPr>
+        <w:t xml:space="preserve">Создать консольное приложение на </w:t>
       </w:r>
       <w:r>
         <w:rPr>
           <w:rFonts w:ascii="Times New Roman" w:hAnsi="Times New Roman" w:cs="Times New Roman"/>
           <w:i/>
           <w:iCs/>
-          <w:color w:val="000000"/>
-          <w:sz w:val="28"/>
-          <w:szCs w:val="28"/>
-          <w:shd w:val="clear" w:color="auto" w:fill="FFFFFF"/>
-          <w:lang w:val="en-US"/>
-        </w:rPr>
-        <w:t>Microsoft</w:t>
-      </w:r>
+          <w:sz w:val="28"/>
+          <w:szCs w:val="28"/>
+        </w:rPr>
+        <w:t>C#</w:t>
+      </w:r>
+      <w:r>
+        <w:rPr>
+          <w:rFonts w:ascii="Times New Roman" w:hAnsi="Times New Roman" w:cs="Times New Roman"/>
+          <w:sz w:val="28"/>
+          <w:szCs w:val="28"/>
+        </w:rPr>
+        <w:t>, которое выводит статус заказа в сети «Додо Пицца». Идентификаторы должны статусов должны быть записаны в переменную перечислимого типа «</w:t>
+      </w:r>
+      <w:proofErr w:type="spellStart"/>
       <w:r>
         <w:rPr>
           <w:rFonts w:ascii="Times New Roman" w:hAnsi="Times New Roman" w:cs="Times New Roman"/>
           <w:i/>
-          <w:iCs/>
-          <w:color w:val="000000"/>
-          <w:sz w:val="28"/>
-          <w:szCs w:val="28"/>
-          <w:shd w:val="clear" w:color="auto" w:fill="FFFFFF"/>
-        </w:rPr>
-        <w:t xml:space="preserve"> </w:t>
+          <w:sz w:val="28"/>
+          <w:szCs w:val="28"/>
+        </w:rPr>
+        <w:t>DodoStatus</w:t>
+      </w:r>
+      <w:proofErr w:type="spellEnd"/>
+      <w:r>
+        <w:rPr>
+          <w:rFonts w:ascii="Times New Roman" w:hAnsi="Times New Roman" w:cs="Times New Roman"/>
+          <w:sz w:val="28"/>
+          <w:szCs w:val="28"/>
+        </w:rPr>
+        <w:t>» и распределены в обратной последовательности из шестнадцатеричного диапазона [</w:t>
       </w:r>
       <w:r>
         <w:rPr>
           <w:rFonts w:ascii="Times New Roman" w:hAnsi="Times New Roman" w:cs="Times New Roman"/>
           <w:i/>
-          <w:color w:val="000000"/>
-          <w:sz w:val="28"/>
-          <w:szCs w:val="28"/>
-          <w:shd w:val="clear" w:color="auto" w:fill="FFFFFF"/>
-          <w:lang w:val="en-US"/>
-        </w:rPr>
-        <w:t>Visual</w:t>
-      </w:r>
-      <w:r>
-        <w:rPr>
-          <w:rFonts w:ascii="Times New Roman" w:hAnsi="Times New Roman" w:cs="Times New Roman"/>
-          <w:i/>
-          <w:color w:val="000000"/>
-          <w:sz w:val="28"/>
-          <w:szCs w:val="28"/>
-          <w:shd w:val="clear" w:color="auto" w:fill="FFFFFF"/>
-        </w:rPr>
-        <w:t xml:space="preserve"> </w:t>
-      </w:r>
-      <w:r>
-        <w:rPr>
-          <w:rFonts w:ascii="Times New Roman" w:hAnsi="Times New Roman" w:cs="Times New Roman"/>
-          <w:i/>
-          <w:color w:val="000000"/>
-          <w:sz w:val="28"/>
-          <w:szCs w:val="28"/>
-          <w:shd w:val="clear" w:color="auto" w:fill="FFFFFF"/>
-          <w:lang w:val="en-US"/>
-        </w:rPr>
-        <w:t>Studio</w:t>
-      </w:r>
-      <w:r>
-        <w:rPr>
-          <w:rFonts w:ascii="Times New Roman" w:hAnsi="Times New Roman" w:cs="Times New Roman"/>
-          <w:color w:val="000000"/>
-          <w:sz w:val="28"/>
-          <w:szCs w:val="28"/>
-          <w:shd w:val="clear" w:color="auto" w:fill="FFFFFF"/>
-        </w:rPr>
-        <w:t xml:space="preserve"> на языке </w:t>
-      </w:r>
-      <w:r>
-        <w:rPr>
-          <w:rFonts w:ascii="Times New Roman" w:hAnsi="Times New Roman" w:cs="Times New Roman"/>
-          <w:i/>
-          <w:color w:val="000000"/>
-          <w:sz w:val="28"/>
-          <w:szCs w:val="28"/>
-          <w:shd w:val="clear" w:color="auto" w:fill="FFFFFF"/>
-          <w:lang w:val="en-US"/>
-        </w:rPr>
-        <w:t>Visual</w:t>
-      </w:r>
-      <w:r>
-        <w:rPr>
-          <w:rFonts w:ascii="Times New Roman" w:hAnsi="Times New Roman" w:cs="Times New Roman"/>
-          <w:i/>
-          <w:color w:val="000000"/>
-          <w:sz w:val="28"/>
-          <w:szCs w:val="28"/>
-          <w:shd w:val="clear" w:color="auto" w:fill="FFFFFF"/>
-        </w:rPr>
-        <w:t xml:space="preserve"> </w:t>
-      </w:r>
-      <w:r>
-        <w:rPr>
-          <w:rFonts w:ascii="Times New Roman" w:hAnsi="Times New Roman" w:cs="Times New Roman"/>
-          <w:i/>
-          <w:color w:val="000000"/>
-          <w:sz w:val="28"/>
-          <w:szCs w:val="28"/>
-          <w:shd w:val="clear" w:color="auto" w:fill="FFFFFF"/>
-          <w:lang w:val="en-US"/>
-        </w:rPr>
-        <w:t>C</w:t>
-      </w:r>
-      <w:r>
-        <w:rPr>
-          <w:rFonts w:ascii="Times New Roman" w:hAnsi="Times New Roman" w:cs="Times New Roman"/>
-          <w:i/>
-          <w:color w:val="000000"/>
-          <w:sz w:val="28"/>
-          <w:szCs w:val="28"/>
-          <w:shd w:val="clear" w:color="auto" w:fill="FFFFFF"/>
-        </w:rPr>
-        <w:t xml:space="preserve"># </w:t>
-      </w:r>
-      <w:r>
-        <w:rPr>
-          <w:rFonts w:ascii="Times New Roman" w:hAnsi="Times New Roman" w:cs="Times New Roman"/>
-          <w:color w:val="000000"/>
-          <w:sz w:val="28"/>
-          <w:szCs w:val="28"/>
-          <w:shd w:val="clear" w:color="auto" w:fill="FFFFFF"/>
-        </w:rPr>
-        <w:t xml:space="preserve">в </w:t>
-      </w:r>
-      <w:r>
-        <w:rPr>
-          <w:rFonts w:ascii="Times New Roman" w:hAnsi="Times New Roman" w:cs="Times New Roman"/>
-          <w:sz w:val="28"/>
-          <w:szCs w:val="28"/>
-        </w:rPr>
-        <w:t>консольном</w:t>
-      </w:r>
-      <w:r>
-        <w:rPr>
-          <w:rFonts w:ascii="Times New Roman" w:hAnsi="Times New Roman" w:cs="Times New Roman"/>
-          <w:color w:val="000000"/>
-          <w:sz w:val="28"/>
-          <w:szCs w:val="28"/>
-          <w:shd w:val="clear" w:color="auto" w:fill="FFFFFF"/>
-        </w:rPr>
-        <w:t xml:space="preserve"> режиме составить программное обеспечение для решения типовых задач программирования по тематике «Переменные перечислимого типа» («</w:t>
-      </w:r>
-      <w:proofErr w:type="spellStart"/>
-      <w:r>
-        <w:rPr>
-          <w:rFonts w:ascii="Times New Roman" w:hAnsi="Times New Roman" w:cs="Times New Roman"/>
-          <w:i/>
-          <w:color w:val="000000"/>
-          <w:sz w:val="28"/>
-          <w:szCs w:val="28"/>
-          <w:shd w:val="clear" w:color="auto" w:fill="FFFFFF"/>
-          <w:lang w:val="en-US"/>
-        </w:rPr>
-        <w:t>Enum</w:t>
-      </w:r>
-      <w:proofErr w:type="spellEnd"/>
-      <w:r>
-        <w:rPr>
-          <w:rFonts w:ascii="Times New Roman" w:hAnsi="Times New Roman" w:cs="Times New Roman"/>
-          <w:color w:val="000000"/>
-          <w:sz w:val="28"/>
-          <w:szCs w:val="28"/>
-          <w:shd w:val="clear" w:color="auto" w:fill="FFFFFF"/>
-        </w:rPr>
-        <w:t xml:space="preserve">»), заданных по варианту. </w:t>
-      </w:r>
-    </w:p>
-    <w:p>
-      <w:pPr>
-        <w:pStyle w:val="a5"/>
-        <w:spacing w:after="0" w:line="360" w:lineRule="auto"/>
-        <w:ind w:left="709"/>
-        <w:jc w:val="both"/>
-        <w:rPr>
-          <w:rFonts w:ascii="Times New Roman" w:hAnsi="Times New Roman" w:cs="Times New Roman"/>
-          <w:b/>
-          <w:bCs/>
-          <w:sz w:val="28"/>
-          <w:szCs w:val="28"/>
-        </w:rPr>
-      </w:pPr>
-      <w:r>
-        <w:rPr>
-          <w:rFonts w:ascii="Times New Roman" w:hAnsi="Times New Roman" w:cs="Times New Roman"/>
-          <w:b/>
-          <w:bCs/>
-          <w:sz w:val="28"/>
-          <w:szCs w:val="28"/>
-        </w:rPr>
-        <w:t>2. Формулировка задачи</w:t>
+          <w:sz w:val="28"/>
+          <w:szCs w:val="28"/>
+        </w:rPr>
+        <w:t>0916…0E16</w:t>
+      </w:r>
+      <w:r>
+        <w:rPr>
+          <w:rFonts w:ascii="Times New Roman" w:hAnsi="Times New Roman" w:cs="Times New Roman"/>
+          <w:sz w:val="28"/>
+          <w:szCs w:val="28"/>
+        </w:rPr>
+        <w:t>].</w:t>
       </w:r>
     </w:p>
     <w:p>
@@ -950,289 +1010,31 @@
         <w:jc w:val="both"/>
         <w:rPr>
           <w:rFonts w:ascii="Times New Roman" w:hAnsi="Times New Roman" w:cs="Times New Roman"/>
-          <w:sz w:val="28"/>
-          <w:szCs w:val="28"/>
-        </w:rPr>
-      </w:pPr>
-      <w:r>
-        <w:rPr>
-          <w:rFonts w:ascii="Times New Roman" w:hAnsi="Times New Roman" w:cs="Times New Roman"/>
-          <w:sz w:val="28"/>
-          <w:szCs w:val="28"/>
-        </w:rPr>
-        <w:t xml:space="preserve">Создать консольное приложение на </w:t>
-      </w:r>
-      <w:r>
-        <w:rPr>
-          <w:rFonts w:ascii="Times New Roman" w:hAnsi="Times New Roman" w:cs="Times New Roman"/>
-          <w:i/>
-          <w:iCs/>
-          <w:sz w:val="28"/>
-          <w:szCs w:val="28"/>
-        </w:rPr>
-        <w:t>C#</w:t>
-      </w:r>
-      <w:r>
-        <w:rPr>
-          <w:rFonts w:ascii="Times New Roman" w:hAnsi="Times New Roman" w:cs="Times New Roman"/>
-          <w:sz w:val="28"/>
-          <w:szCs w:val="28"/>
-        </w:rPr>
-        <w:t>, которое выводит статус заказа в сети «Додо Пицца». Идентификаторы должны статусов должны быть записаны в переменную перечислимого типа «</w:t>
-      </w:r>
-      <w:proofErr w:type="spellStart"/>
-      <w:r>
-        <w:rPr>
-          <w:rFonts w:ascii="Times New Roman" w:hAnsi="Times New Roman" w:cs="Times New Roman"/>
-          <w:i/>
-          <w:sz w:val="28"/>
-          <w:szCs w:val="28"/>
-        </w:rPr>
-        <w:t>DodoStatus</w:t>
-      </w:r>
-      <w:proofErr w:type="spellEnd"/>
-      <w:r>
-        <w:rPr>
-          <w:rFonts w:ascii="Times New Roman" w:hAnsi="Times New Roman" w:cs="Times New Roman"/>
-          <w:sz w:val="28"/>
-          <w:szCs w:val="28"/>
-        </w:rPr>
-        <w:t>» и распределены в обратной последовательности из шестнадцатеричного диапазона [</w:t>
-      </w:r>
-      <w:r>
-        <w:rPr>
-          <w:rFonts w:ascii="Times New Roman" w:hAnsi="Times New Roman" w:cs="Times New Roman"/>
-          <w:i/>
-          <w:sz w:val="28"/>
-          <w:szCs w:val="28"/>
-        </w:rPr>
-        <w:t>0916…0E16</w:t>
-      </w:r>
-      <w:r>
-        <w:rPr>
-          <w:rFonts w:ascii="Times New Roman" w:hAnsi="Times New Roman" w:cs="Times New Roman"/>
-          <w:sz w:val="28"/>
-          <w:szCs w:val="28"/>
-        </w:rPr>
-        <w:t>].</w:t>
-      </w:r>
-    </w:p>
-    <w:p>
-      <w:pPr>
-        <w:spacing w:after="0" w:line="360" w:lineRule="auto"/>
-        <w:ind w:firstLine="709"/>
-        <w:jc w:val="both"/>
-        <w:rPr>
-          <w:rFonts w:ascii="Times New Roman" w:hAnsi="Times New Roman" w:cs="Times New Roman"/>
-          <w:sz w:val="28"/>
-          <w:szCs w:val="28"/>
-        </w:rPr>
-      </w:pPr>
-    </w:p>
-    <w:p>
-      <w:pPr>
-        <w:spacing w:after="0" w:line="360" w:lineRule="auto"/>
-        <w:ind w:firstLine="709"/>
-        <w:jc w:val="both"/>
-        <w:rPr>
-          <w:rFonts w:ascii="Times New Roman" w:hAnsi="Times New Roman" w:cs="Times New Roman"/>
-          <w:sz w:val="28"/>
-          <w:szCs w:val="28"/>
-        </w:rPr>
-      </w:pPr>
-    </w:p>
-    <w:p>
-      <w:pPr>
-        <w:spacing w:after="0" w:line="360" w:lineRule="auto"/>
-        <w:ind w:firstLine="709"/>
-        <w:jc w:val="both"/>
-        <w:rPr>
-          <w:rFonts w:ascii="Times New Roman" w:hAnsi="Times New Roman" w:cs="Times New Roman"/>
-          <w:sz w:val="28"/>
-          <w:szCs w:val="28"/>
-        </w:rPr>
-      </w:pPr>
-    </w:p>
-    <w:p>
-      <w:pPr>
-        <w:spacing w:after="0" w:line="360" w:lineRule="auto"/>
-        <w:ind w:firstLine="709"/>
-        <w:jc w:val="both"/>
-        <w:rPr>
-          <w:rFonts w:ascii="Times New Roman" w:hAnsi="Times New Roman" w:cs="Times New Roman"/>
-          <w:sz w:val="28"/>
-          <w:szCs w:val="28"/>
-        </w:rPr>
-      </w:pPr>
-    </w:p>
-    <w:p>
-      <w:pPr>
-        <w:spacing w:after="0" w:line="360" w:lineRule="auto"/>
-        <w:ind w:firstLine="709"/>
-        <w:jc w:val="both"/>
-        <w:rPr>
-          <w:rFonts w:ascii="Times New Roman" w:hAnsi="Times New Roman" w:cs="Times New Roman"/>
-          <w:sz w:val="28"/>
-          <w:szCs w:val="28"/>
-        </w:rPr>
-      </w:pPr>
-    </w:p>
-    <w:p>
-      <w:pPr>
-        <w:spacing w:after="0" w:line="360" w:lineRule="auto"/>
-        <w:ind w:firstLine="709"/>
-        <w:jc w:val="both"/>
-        <w:rPr>
-          <w:rFonts w:ascii="Times New Roman" w:hAnsi="Times New Roman" w:cs="Times New Roman"/>
-          <w:sz w:val="28"/>
-          <w:szCs w:val="28"/>
-        </w:rPr>
-      </w:pPr>
-    </w:p>
-    <w:p>
-      <w:pPr>
-        <w:spacing w:after="0" w:line="360" w:lineRule="auto"/>
-        <w:ind w:firstLine="709"/>
-        <w:jc w:val="both"/>
-        <w:rPr>
-          <w:rFonts w:ascii="Times New Roman" w:hAnsi="Times New Roman" w:cs="Times New Roman"/>
-          <w:sz w:val="28"/>
-          <w:szCs w:val="28"/>
-        </w:rPr>
-      </w:pPr>
-    </w:p>
-    <w:p>
-      <w:pPr>
-        <w:spacing w:after="0" w:line="360" w:lineRule="auto"/>
-        <w:ind w:firstLine="709"/>
-        <w:jc w:val="both"/>
-        <w:rPr>
-          <w:rFonts w:ascii="Times New Roman" w:hAnsi="Times New Roman" w:cs="Times New Roman"/>
-          <w:sz w:val="28"/>
-          <w:szCs w:val="28"/>
-        </w:rPr>
-      </w:pPr>
-    </w:p>
-    <w:p>
-      <w:pPr>
-        <w:spacing w:after="0" w:line="360" w:lineRule="auto"/>
-        <w:ind w:firstLine="709"/>
-        <w:jc w:val="both"/>
-        <w:rPr>
-          <w:rFonts w:ascii="Times New Roman" w:hAnsi="Times New Roman" w:cs="Times New Roman"/>
-          <w:sz w:val="28"/>
-          <w:szCs w:val="28"/>
-        </w:rPr>
-      </w:pPr>
-    </w:p>
-    <w:p>
-      <w:pPr>
-        <w:spacing w:after="0" w:line="360" w:lineRule="auto"/>
-        <w:ind w:firstLine="709"/>
-        <w:jc w:val="both"/>
-        <w:rPr>
-          <w:rFonts w:ascii="Times New Roman" w:hAnsi="Times New Roman" w:cs="Times New Roman"/>
-          <w:sz w:val="28"/>
-          <w:szCs w:val="28"/>
-        </w:rPr>
-      </w:pPr>
-    </w:p>
-    <w:p>
-      <w:pPr>
-        <w:spacing w:after="0" w:line="360" w:lineRule="auto"/>
-        <w:ind w:firstLine="709"/>
-        <w:jc w:val="both"/>
-        <w:rPr>
-          <w:rFonts w:ascii="Times New Roman" w:hAnsi="Times New Roman" w:cs="Times New Roman"/>
-          <w:sz w:val="28"/>
-          <w:szCs w:val="28"/>
-        </w:rPr>
-      </w:pPr>
-    </w:p>
-    <w:p>
-      <w:pPr>
-        <w:spacing w:after="0" w:line="360" w:lineRule="auto"/>
-        <w:ind w:firstLine="709"/>
-        <w:jc w:val="both"/>
-        <w:rPr>
-          <w:rFonts w:ascii="Times New Roman" w:hAnsi="Times New Roman" w:cs="Times New Roman"/>
-          <w:sz w:val="28"/>
-          <w:szCs w:val="28"/>
-        </w:rPr>
-      </w:pPr>
-    </w:p>
-    <w:p>
-      <w:pPr>
-        <w:spacing w:after="0" w:line="360" w:lineRule="auto"/>
-        <w:ind w:firstLine="709"/>
-        <w:jc w:val="both"/>
-        <w:rPr>
-          <w:rFonts w:ascii="Times New Roman" w:hAnsi="Times New Roman" w:cs="Times New Roman"/>
-          <w:sz w:val="28"/>
-          <w:szCs w:val="28"/>
-        </w:rPr>
-      </w:pPr>
-    </w:p>
-    <w:p>
-      <w:pPr>
-        <w:spacing w:after="0" w:line="360" w:lineRule="auto"/>
-        <w:ind w:firstLine="709"/>
-        <w:jc w:val="both"/>
-        <w:rPr>
-          <w:rFonts w:ascii="Times New Roman" w:hAnsi="Times New Roman" w:cs="Times New Roman"/>
-          <w:sz w:val="28"/>
-          <w:szCs w:val="28"/>
-        </w:rPr>
-      </w:pPr>
-    </w:p>
-    <w:p>
-      <w:pPr>
-        <w:spacing w:after="0" w:line="360" w:lineRule="auto"/>
-        <w:ind w:firstLine="709"/>
-        <w:jc w:val="both"/>
-        <w:rPr>
-          <w:rFonts w:ascii="Times New Roman" w:hAnsi="Times New Roman" w:cs="Times New Roman"/>
-          <w:sz w:val="28"/>
-          <w:szCs w:val="28"/>
-        </w:rPr>
-      </w:pPr>
-    </w:p>
-    <w:p>
-      <w:pPr>
-        <w:spacing w:after="0" w:line="360" w:lineRule="auto"/>
-        <w:ind w:firstLine="709"/>
-        <w:jc w:val="both"/>
-        <w:rPr>
-          <w:rFonts w:ascii="Times New Roman" w:hAnsi="Times New Roman" w:cs="Times New Roman"/>
-          <w:sz w:val="28"/>
-          <w:szCs w:val="28"/>
-        </w:rPr>
-      </w:pPr>
-    </w:p>
-    <w:p>
-      <w:pPr>
-        <w:spacing w:after="0" w:line="360" w:lineRule="auto"/>
-        <w:ind w:firstLine="709"/>
-        <w:jc w:val="both"/>
-        <w:rPr>
-          <w:rFonts w:ascii="Times New Roman" w:hAnsi="Times New Roman" w:cs="Times New Roman"/>
-          <w:sz w:val="28"/>
-          <w:szCs w:val="28"/>
-        </w:rPr>
-      </w:pPr>
-    </w:p>
-    <w:p>
-      <w:pPr>
-        <w:spacing w:after="0" w:line="360" w:lineRule="auto"/>
-        <w:ind w:firstLine="709"/>
-        <w:jc w:val="both"/>
-        <w:rPr>
-          <w:rFonts w:ascii="Times New Roman" w:hAnsi="Times New Roman" w:cs="Times New Roman"/>
           <w:b/>
           <w:sz w:val="28"/>
           <w:szCs w:val="28"/>
         </w:rPr>
       </w:pPr>
+    </w:p>
+    <w:p>
+      <w:pPr>
+        <w:spacing w:line="259" w:lineRule="auto"/>
+        <w:rPr>
+          <w:rFonts w:ascii="Times New Roman" w:hAnsi="Times New Roman" w:cs="Times New Roman"/>
+          <w:b/>
+          <w:sz w:val="28"/>
+          <w:szCs w:val="28"/>
+        </w:rPr>
+      </w:pPr>
+      <w:r>
+        <w:rPr>
+          <w:rFonts w:ascii="Times New Roman" w:hAnsi="Times New Roman" w:cs="Times New Roman"/>
+          <w:b/>
+          <w:sz w:val="28"/>
+          <w:szCs w:val="28"/>
+        </w:rPr>
+        <w:br w:type="page"/>
+      </w:r>
     </w:p>
     <w:p>
       <w:pPr>
@@ -1288,10 +1090,10 @@
             <v:path o:extrusionok="f" gradientshapeok="t" o:connecttype="rect"/>
             <o:lock v:ext="edit" aspectratio="t"/>
           </v:shapetype>
-          <v:shape id="_x0000_i1025" type="#_x0000_t75" style="width:264.6pt;height:673.8pt" o:ole="">
+          <v:shape id="_x0000_i1025" type="#_x0000_t75" style="width:264.75pt;height:673.5pt" o:ole="">
             <v:imagedata r:id="rId4" o:title=""/>
           </v:shape>
-          <o:OLEObject Type="Embed" ProgID="Visio.Drawing.15" ShapeID="_x0000_i1025" DrawAspect="Content" ObjectID="_1811166645" r:id="rId5"/>
+          <o:OLEObject Type="Embed" ProgID="Visio.Drawing.15" ShapeID="_x0000_i1025" DrawAspect="Content" ObjectID="_1811341816" r:id="rId5"/>
         </w:object>
       </w:r>
     </w:p>
@@ -1338,14 +1140,12 @@
       </w:pPr>
       <w:r>
         <w:object w:dxaOrig="5605" w:dyaOrig="15121">
-          <v:shape id="_x0000_i1028" type="#_x0000_t75" style="width:270pt;height:727.8pt" o:ole="">
+          <v:shape id="_x0000_i1026" type="#_x0000_t75" style="width:259.5pt;height:699.75pt" o:ole="">
             <v:imagedata r:id="rId6" o:title=""/>
           </v:shape>
-          <o:OLEObject Type="Embed" ProgID="Visio.Drawing.15" ShapeID="_x0000_i1028" DrawAspect="Content" ObjectID="_1811166646" r:id="rId7"/>
+          <o:OLEObject Type="Embed" ProgID="Visio.Drawing.15" ShapeID="_x0000_i1026" DrawAspect="Content" ObjectID="_1811341817" r:id="rId7"/>
         </w:object>
       </w:r>
-      <w:bookmarkStart w:id="0" w:name="_GoBack"/>
-      <w:bookmarkEnd w:id="0"/>
     </w:p>
     <w:p>
       <w:pPr>
@@ -1366,7 +1166,6 @@
           <w:sz w:val="28"/>
           <w:szCs w:val="28"/>
         </w:rPr>
-        <w:lastRenderedPageBreak/>
         <w:t xml:space="preserve">Рисунок 3.2 </w:t>
       </w:r>
       <w:r>
@@ -1386,18 +1185,6 @@
         <w:jc w:val="both"/>
         <w:rPr>
           <w:rFonts w:ascii="Times New Roman" w:hAnsi="Times New Roman" w:cs="Times New Roman"/>
-          <w:sz w:val="28"/>
-          <w:szCs w:val="28"/>
-        </w:rPr>
-      </w:pPr>
-    </w:p>
-    <w:p>
-      <w:pPr>
-        <w:spacing w:after="0" w:line="360" w:lineRule="auto"/>
-        <w:ind w:firstLine="709"/>
-        <w:jc w:val="both"/>
-        <w:rPr>
-          <w:rFonts w:ascii="Times New Roman" w:hAnsi="Times New Roman" w:cs="Times New Roman"/>
           <w:b/>
           <w:sz w:val="28"/>
           <w:szCs w:val="28"/>
@@ -1410,6 +1197,7 @@
           <w:sz w:val="28"/>
           <w:szCs w:val="28"/>
         </w:rPr>
+        <w:lastRenderedPageBreak/>
         <w:t>4. Подбор тестовых примеров</w:t>
       </w:r>
     </w:p>
@@ -2147,6 +1935,7 @@
           <w:lang w:val="en-US"/>
         </w:rPr>
       </w:pPr>
+      <w:proofErr w:type="gramStart"/>
       <w:r>
         <w:rPr>
           <w:rFonts w:ascii="Cascadia Mono" w:hAnsi="Cascadia Mono" w:cs="Cascadia Mono"/>
@@ -2158,6 +1947,7 @@
         </w:rPr>
         <w:t>using</w:t>
       </w:r>
+      <w:proofErr w:type="gramEnd"/>
       <w:r>
         <w:rPr>
           <w:rFonts w:ascii="Cascadia Mono" w:hAnsi="Cascadia Mono" w:cs="Cascadia Mono"/>
@@ -2170,7 +1960,6 @@
         <w:t xml:space="preserve"> </w:t>
       </w:r>
       <w:proofErr w:type="spellStart"/>
-      <w:proofErr w:type="gramStart"/>
       <w:r>
         <w:rPr>
           <w:rFonts w:ascii="Cascadia Mono" w:hAnsi="Cascadia Mono" w:cs="Cascadia Mono"/>
@@ -2183,7 +1972,6 @@
         <w:t>System.Security.Cryptography</w:t>
       </w:r>
       <w:proofErr w:type="spellEnd"/>
-      <w:proofErr w:type="gramEnd"/>
       <w:r>
         <w:rPr>
           <w:rFonts w:ascii="Cascadia Mono" w:hAnsi="Cascadia Mono" w:cs="Cascadia Mono"/>
@@ -2778,7 +2566,6 @@
           <w:highlight w:val="white"/>
           <w:lang w:val="en-US"/>
         </w:rPr>
-        <w:lastRenderedPageBreak/>
         <w:t xml:space="preserve">    }</w:t>
       </w:r>
     </w:p>
@@ -2911,6 +2698,7 @@
         </w:rPr>
         <w:t xml:space="preserve">        </w:t>
       </w:r>
+      <w:proofErr w:type="gramStart"/>
       <w:r>
         <w:rPr>
           <w:rFonts w:ascii="Cascadia Mono" w:hAnsi="Cascadia Mono" w:cs="Cascadia Mono"/>
@@ -2922,6 +2710,7 @@
         </w:rPr>
         <w:t>static</w:t>
       </w:r>
+      <w:proofErr w:type="gramEnd"/>
       <w:r>
         <w:rPr>
           <w:rFonts w:ascii="Cascadia Mono" w:hAnsi="Cascadia Mono" w:cs="Cascadia Mono"/>
@@ -2955,7 +2744,6 @@
         </w:rPr>
         <w:t xml:space="preserve"> Main(</w:t>
       </w:r>
-      <w:proofErr w:type="gramStart"/>
       <w:r>
         <w:rPr>
           <w:rFonts w:ascii="Cascadia Mono" w:hAnsi="Cascadia Mono" w:cs="Cascadia Mono"/>
@@ -2976,19 +2764,7 @@
           <w:highlight w:val="white"/>
           <w:lang w:val="en-US"/>
         </w:rPr>
-        <w:t>[</w:t>
-      </w:r>
-      <w:proofErr w:type="gramEnd"/>
-      <w:r>
-        <w:rPr>
-          <w:rFonts w:ascii="Cascadia Mono" w:hAnsi="Cascadia Mono" w:cs="Cascadia Mono"/>
-          <w:color w:val="000000"/>
-          <w:sz w:val="19"/>
-          <w:szCs w:val="19"/>
-          <w:highlight w:val="white"/>
-          <w:lang w:val="en-US"/>
-        </w:rPr>
-        <w:t xml:space="preserve">] </w:t>
+        <w:t xml:space="preserve">[] </w:t>
       </w:r>
       <w:proofErr w:type="spellStart"/>
       <w:r>
@@ -3039,6 +2815,7 @@
           <w:highlight w:val="white"/>
           <w:lang w:val="en-US"/>
         </w:rPr>
+        <w:lastRenderedPageBreak/>
         <w:t xml:space="preserve">        {</w:t>
       </w:r>
     </w:p>
@@ -3788,43 +3565,45 @@
         </w:rPr>
         <w:t xml:space="preserve">                </w:t>
       </w:r>
-      <w:r>
-        <w:rPr>
-          <w:rFonts w:ascii="Cascadia Mono" w:hAnsi="Cascadia Mono" w:cs="Cascadia Mono"/>
-          <w:color w:val="0000FF"/>
-          <w:sz w:val="19"/>
-          <w:szCs w:val="19"/>
-          <w:highlight w:val="white"/>
-          <w:lang w:val="en-US"/>
-        </w:rPr>
-        <w:t>int</w:t>
-      </w:r>
-      <w:r>
-        <w:rPr>
-          <w:rFonts w:ascii="Cascadia Mono" w:hAnsi="Cascadia Mono" w:cs="Cascadia Mono"/>
-          <w:color w:val="000000"/>
-          <w:sz w:val="19"/>
-          <w:szCs w:val="19"/>
-          <w:highlight w:val="white"/>
-          <w:lang w:val="en-US"/>
-        </w:rPr>
-        <w:t xml:space="preserve"> z = </w:t>
-      </w:r>
       <w:proofErr w:type="spellStart"/>
       <w:proofErr w:type="gramStart"/>
       <w:r>
         <w:rPr>
           <w:rFonts w:ascii="Cascadia Mono" w:hAnsi="Cascadia Mono" w:cs="Cascadia Mono"/>
-          <w:color w:val="000000"/>
-          <w:sz w:val="19"/>
-          <w:szCs w:val="19"/>
-          <w:highlight w:val="white"/>
-          <w:lang w:val="en-US"/>
-        </w:rPr>
-        <w:t>rnd.Next</w:t>
+          <w:color w:val="0000FF"/>
+          <w:sz w:val="19"/>
+          <w:szCs w:val="19"/>
+          <w:highlight w:val="white"/>
+          <w:lang w:val="en-US"/>
+        </w:rPr>
+        <w:t>int</w:t>
       </w:r>
       <w:proofErr w:type="spellEnd"/>
       <w:proofErr w:type="gramEnd"/>
+      <w:r>
+        <w:rPr>
+          <w:rFonts w:ascii="Cascadia Mono" w:hAnsi="Cascadia Mono" w:cs="Cascadia Mono"/>
+          <w:color w:val="000000"/>
+          <w:sz w:val="19"/>
+          <w:szCs w:val="19"/>
+          <w:highlight w:val="white"/>
+          <w:lang w:val="en-US"/>
+        </w:rPr>
+        <w:t xml:space="preserve"> z = </w:t>
+      </w:r>
+      <w:proofErr w:type="spellStart"/>
+      <w:r>
+        <w:rPr>
+          <w:rFonts w:ascii="Cascadia Mono" w:hAnsi="Cascadia Mono" w:cs="Cascadia Mono"/>
+          <w:color w:val="000000"/>
+          <w:sz w:val="19"/>
+          <w:szCs w:val="19"/>
+          <w:highlight w:val="white"/>
+          <w:lang w:val="en-US"/>
+        </w:rPr>
+        <w:t>rnd.Next</w:t>
+      </w:r>
+      <w:proofErr w:type="spellEnd"/>
       <w:r>
         <w:rPr>
           <w:rFonts w:ascii="Cascadia Mono" w:hAnsi="Cascadia Mono" w:cs="Cascadia Mono"/>
@@ -4594,6 +4373,7 @@
         </w:rPr>
         <w:t xml:space="preserve">                </w:t>
       </w:r>
+      <w:proofErr w:type="gramStart"/>
       <w:r>
         <w:rPr>
           <w:rFonts w:ascii="Cascadia Mono" w:hAnsi="Cascadia Mono" w:cs="Cascadia Mono"/>
@@ -4605,6 +4385,7 @@
         </w:rPr>
         <w:t>if</w:t>
       </w:r>
+      <w:proofErr w:type="gramEnd"/>
       <w:r>
         <w:rPr>
           <w:rFonts w:ascii="Cascadia Mono" w:hAnsi="Cascadia Mono" w:cs="Cascadia Mono"/>
@@ -4617,7 +4398,6 @@
         <w:t xml:space="preserve"> (</w:t>
       </w:r>
       <w:proofErr w:type="spellStart"/>
-      <w:proofErr w:type="gramStart"/>
       <w:r>
         <w:rPr>
           <w:rFonts w:ascii="Cascadia Mono" w:hAnsi="Cascadia Mono" w:cs="Cascadia Mono"/>
@@ -4641,7 +4421,6 @@
         <w:t>.TryParse</w:t>
       </w:r>
       <w:proofErr w:type="spellEnd"/>
-      <w:proofErr w:type="gramEnd"/>
       <w:r>
         <w:rPr>
           <w:rFonts w:ascii="Cascadia Mono" w:hAnsi="Cascadia Mono" w:cs="Cascadia Mono"/>
@@ -4800,6 +4579,7 @@
         </w:rPr>
         <w:t xml:space="preserve">                </w:t>
       </w:r>
+      <w:proofErr w:type="gramStart"/>
       <w:r>
         <w:rPr>
           <w:rFonts w:ascii="Cascadia Mono" w:hAnsi="Cascadia Mono" w:cs="Cascadia Mono"/>
@@ -4811,28 +4591,17 @@
         </w:rPr>
         <w:t>else</w:t>
       </w:r>
-      <w:r>
-        <w:rPr>
-          <w:rFonts w:ascii="Cascadia Mono" w:hAnsi="Cascadia Mono" w:cs="Cascadia Mono"/>
-          <w:color w:val="000000"/>
-          <w:sz w:val="19"/>
-          <w:szCs w:val="19"/>
-          <w:highlight w:val="white"/>
-          <w:lang w:val="en-US"/>
-        </w:rPr>
-        <w:t xml:space="preserve"> </w:t>
-      </w:r>
-      <w:proofErr w:type="gramStart"/>
-      <w:r>
-        <w:rPr>
-          <w:rFonts w:ascii="Cascadia Mono" w:hAnsi="Cascadia Mono" w:cs="Cascadia Mono"/>
-          <w:color w:val="000000"/>
-          <w:sz w:val="19"/>
-          <w:szCs w:val="19"/>
-          <w:highlight w:val="white"/>
-          <w:lang w:val="en-US"/>
-        </w:rPr>
-        <w:t xml:space="preserve">{ </w:t>
+      <w:proofErr w:type="gramEnd"/>
+      <w:r>
+        <w:rPr>
+          <w:rFonts w:ascii="Cascadia Mono" w:hAnsi="Cascadia Mono" w:cs="Cascadia Mono"/>
+          <w:color w:val="000000"/>
+          <w:sz w:val="19"/>
+          <w:szCs w:val="19"/>
+          <w:highlight w:val="white"/>
+          <w:lang w:val="en-US"/>
+        </w:rPr>
+        <w:t xml:space="preserve"> { </w:t>
       </w:r>
       <w:proofErr w:type="spellStart"/>
       <w:r>
@@ -4858,7 +4627,6 @@
         <w:t>.WriteLine</w:t>
       </w:r>
       <w:proofErr w:type="spellEnd"/>
-      <w:proofErr w:type="gramEnd"/>
       <w:r>
         <w:rPr>
           <w:rFonts w:ascii="Cascadia Mono" w:hAnsi="Cascadia Mono" w:cs="Cascadia Mono"/>
@@ -5497,7 +5265,6 @@
       <w:pPr>
         <w:pStyle w:val="a3"/>
         <w:spacing w:line="360" w:lineRule="auto"/>
-        <w:ind w:firstLine="708"/>
         <w:rPr>
           <w:b/>
           <w:sz w:val="28"/>
@@ -5560,7 +5327,7 @@
       <w:pPr>
         <w:pStyle w:val="a5"/>
         <w:spacing w:after="0" w:line="360" w:lineRule="auto"/>
-        <w:ind w:left="0" w:firstLine="709"/>
+        <w:ind w:left="0"/>
         <w:jc w:val="center"/>
         <w:rPr>
           <w:rFonts w:ascii="Times New Roman" w:hAnsi="Times New Roman" w:cs="Times New Roman"/>
@@ -5575,7 +5342,6 @@
           <w:sz w:val="28"/>
           <w:szCs w:val="28"/>
         </w:rPr>
-        <w:lastRenderedPageBreak/>
         <w:t xml:space="preserve">Рисунок 6.1 </w:t>
       </w:r>
       <w:r>
@@ -5592,7 +5358,7 @@
       <w:pPr>
         <w:pStyle w:val="a5"/>
         <w:spacing w:after="0" w:line="360" w:lineRule="auto"/>
-        <w:ind w:left="0" w:firstLine="709"/>
+        <w:ind w:left="0"/>
         <w:jc w:val="center"/>
         <w:rPr>
           <w:rFonts w:ascii="Times New Roman" w:hAnsi="Times New Roman" w:cs="Times New Roman"/>
@@ -5608,7 +5374,9 @@
           <w:noProof/>
           <w:sz w:val="28"/>
           <w:szCs w:val="28"/>
-        </w:rPr>
+          <w:lang w:eastAsia="ru-RU"/>
+        </w:rPr>
+        <w:lastRenderedPageBreak/>
         <w:drawing>
           <wp:inline distT="0" distB="0" distL="0" distR="0" wp14:anchorId="0956C34C" wp14:editId="7963AE6F">
             <wp:extent cx="3883817" cy="1927167"/>
@@ -5657,7 +5425,7 @@
       <w:pPr>
         <w:pStyle w:val="a5"/>
         <w:spacing w:after="0" w:line="360" w:lineRule="auto"/>
-        <w:ind w:left="0" w:firstLine="709"/>
+        <w:ind w:left="0"/>
         <w:jc w:val="center"/>
         <w:rPr>
           <w:rFonts w:ascii="Times New Roman" w:hAnsi="Times New Roman" w:cs="Times New Roman"/>
@@ -5877,7 +5645,27 @@
           <w:sz w:val="28"/>
           <w:szCs w:val="28"/>
         </w:rPr>
-        <w:t xml:space="preserve"> Visual </w:t>
+        <w:t xml:space="preserve"> </w:t>
+      </w:r>
+      <w:proofErr w:type="spellStart"/>
+      <w:r>
+        <w:rPr>
+          <w:rFonts w:ascii="Times New Roman" w:hAnsi="Times New Roman" w:cs="Times New Roman"/>
+          <w:i/>
+          <w:sz w:val="28"/>
+          <w:szCs w:val="28"/>
+        </w:rPr>
+        <w:t>Visual</w:t>
+      </w:r>
+      <w:proofErr w:type="spellEnd"/>
+      <w:r>
+        <w:rPr>
+          <w:rFonts w:ascii="Times New Roman" w:hAnsi="Times New Roman" w:cs="Times New Roman"/>
+          <w:i/>
+          <w:sz w:val="28"/>
+          <w:szCs w:val="28"/>
+        </w:rPr>
+        <w:t xml:space="preserve"> </w:t>
       </w:r>
       <w:proofErr w:type="spellStart"/>
       <w:r>
@@ -5925,7 +5713,7 @@
 </file>
 
 <file path=word/styles.xml><?xml version="1.0" encoding="utf-8"?>
-<w:styles xmlns:mc="http://schemas.openxmlformats.org/markup-compatibility/2006" xmlns:r="http://schemas.openxmlformats.org/officeDocument/2006/relationships" xmlns:w="http://schemas.openxmlformats.org/wordprocessingml/2006/main" xmlns:w14="http://schemas.microsoft.com/office/word/2010/wordml" xmlns:w15="http://schemas.microsoft.com/office/word/2012/wordml" xmlns:w16cid="http://schemas.microsoft.com/office/word/2016/wordml/cid" xmlns:w16se="http://schemas.microsoft.com/office/word/2015/wordml/symex" mc:Ignorable="w14 w15 w16se w16cid">
+<w:styles xmlns:mc="http://schemas.openxmlformats.org/markup-compatibility/2006" xmlns:r="http://schemas.openxmlformats.org/officeDocument/2006/relationships" xmlns:w="http://schemas.openxmlformats.org/wordprocessingml/2006/main" xmlns:w14="http://schemas.microsoft.com/office/word/2010/wordml" xmlns:w15="http://schemas.microsoft.com/office/word/2012/wordml" xmlns:w16se="http://schemas.microsoft.com/office/word/2015/wordml/symex" mc:Ignorable="w14 w15 w16se">
   <w:docDefaults>
     <w:rPrDefault>
       <w:rPr>
@@ -5941,7 +5729,7 @@
       </w:pPr>
     </w:pPrDefault>
   </w:docDefaults>
-  <w:latentStyles w:defLockedState="0" w:defUIPriority="99" w:defSemiHidden="0" w:defUnhideWhenUsed="0" w:defQFormat="0" w:count="375">
+  <w:latentStyles w:defLockedState="0" w:defUIPriority="99" w:defSemiHidden="0" w:defUnhideWhenUsed="0" w:defQFormat="0" w:count="371">
     <w:lsdException w:name="Normal" w:uiPriority="0" w:qFormat="1"/>
     <w:lsdException w:name="heading 1" w:uiPriority="9" w:qFormat="1"/>
     <w:lsdException w:name="heading 2" w:semiHidden="1" w:uiPriority="9" w:unhideWhenUsed="1" w:qFormat="1"/>
@@ -6313,10 +6101,6 @@
     <w:lsdException w:name="List Table 5 Dark Accent 6" w:uiPriority="50"/>
     <w:lsdException w:name="List Table 6 Colorful Accent 6" w:uiPriority="51"/>
     <w:lsdException w:name="List Table 7 Colorful Accent 6" w:uiPriority="52"/>
-    <w:lsdException w:name="Mention" w:semiHidden="1" w:unhideWhenUsed="1"/>
-    <w:lsdException w:name="Smart Hyperlink" w:semiHidden="1" w:unhideWhenUsed="1"/>
-    <w:lsdException w:name="Hashtag" w:semiHidden="1" w:unhideWhenUsed="1"/>
-    <w:lsdException w:name="Unresolved Mention" w:semiHidden="1" w:unhideWhenUsed="1"/>
   </w:latentStyles>
   <w:style w:type="paragraph" w:default="1" w:styleId="a">
     <w:name w:val="Normal"/>
